--- a/Words y Excel/Anexo_InstalacionRaspbian.docx
+++ b/Words y Excel/Anexo_InstalacionRaspbian.docx
@@ -1,6 +1,6 @@
 
 <file path=word/document.xml><?xml version="1.0" encoding="utf-8"?>
-<w:document xmlns:wpc="http://schemas.microsoft.com/office/word/2010/wordprocessingCanvas" xmlns:cx="http://schemas.microsoft.com/office/drawing/2014/chartex" xmlns:cx1="http://schemas.microsoft.com/office/drawing/2015/9/8/chartex" xmlns:mc="http://schemas.openxmlformats.org/markup-compatibility/2006" xmlns:o="urn:schemas-microsoft-com:office:office" xmlns:r="http://schemas.openxmlformats.org/officeDocument/2006/relationships" xmlns:m="http://schemas.openxmlformats.org/officeDocument/2006/math" xmlns:v="urn:schemas-microsoft-com:vml" xmlns:wp14="http://schemas.microsoft.com/office/word/2010/wordprocessingDrawing" xmlns:wp="http://schemas.openxmlformats.org/drawingml/2006/wordprocessingDrawing" xmlns:w10="urn:schemas-microsoft-com:office:word" xmlns:w="http://schemas.openxmlformats.org/wordprocessingml/2006/main" xmlns:w14="http://schemas.microsoft.com/office/word/2010/wordml" xmlns:w15="http://schemas.microsoft.com/office/word/2012/wordml" xmlns:w16se="http://schemas.microsoft.com/office/word/2015/wordml/symex" xmlns:wpg="http://schemas.microsoft.com/office/word/2010/wordprocessingGroup" xmlns:wpi="http://schemas.microsoft.com/office/word/2010/wordprocessingInk" xmlns:wne="http://schemas.microsoft.com/office/word/2006/wordml" xmlns:wps="http://schemas.microsoft.com/office/word/2010/wordprocessingShape" mc:Ignorable="w14 w15 w16se wp14">
+<w:document xmlns:wpc="http://schemas.microsoft.com/office/word/2010/wordprocessingCanvas" xmlns:cx="http://schemas.microsoft.com/office/drawing/2014/chartex" xmlns:cx1="http://schemas.microsoft.com/office/drawing/2015/9/8/chartex" xmlns:cx2="http://schemas.microsoft.com/office/drawing/2015/10/21/chartex" xmlns:cx3="http://schemas.microsoft.com/office/drawing/2016/5/9/chartex" xmlns:cx4="http://schemas.microsoft.com/office/drawing/2016/5/10/chartex" xmlns:cx5="http://schemas.microsoft.com/office/drawing/2016/5/11/chartex" xmlns:cx6="http://schemas.microsoft.com/office/drawing/2016/5/12/chartex" xmlns:cx7="http://schemas.microsoft.com/office/drawing/2016/5/13/chartex" xmlns:cx8="http://schemas.microsoft.com/office/drawing/2016/5/14/chartex" xmlns:mc="http://schemas.openxmlformats.org/markup-compatibility/2006" xmlns:aink="http://schemas.microsoft.com/office/drawing/2016/ink" xmlns:am3d="http://schemas.microsoft.com/office/drawing/2017/model3d" xmlns:o="urn:schemas-microsoft-com:office:office" xmlns:r="http://schemas.openxmlformats.org/officeDocument/2006/relationships" xmlns:m="http://schemas.openxmlformats.org/officeDocument/2006/math" xmlns:v="urn:schemas-microsoft-com:vml" xmlns:wp14="http://schemas.microsoft.com/office/word/2010/wordprocessingDrawing" xmlns:wp="http://schemas.openxmlformats.org/drawingml/2006/wordprocessingDrawing" xmlns:w10="urn:schemas-microsoft-com:office:word" xmlns:w="http://schemas.openxmlformats.org/wordprocessingml/2006/main" xmlns:w14="http://schemas.microsoft.com/office/word/2010/wordml" xmlns:w15="http://schemas.microsoft.com/office/word/2012/wordml" xmlns:w16cid="http://schemas.microsoft.com/office/word/2016/wordml/cid" xmlns:w16se="http://schemas.microsoft.com/office/word/2015/wordml/symex" xmlns:wpg="http://schemas.microsoft.com/office/word/2010/wordprocessingGroup" xmlns:wpi="http://schemas.microsoft.com/office/word/2010/wordprocessingInk" xmlns:wne="http://schemas.microsoft.com/office/word/2006/wordml" xmlns:wps="http://schemas.microsoft.com/office/word/2010/wordprocessingShape" mc:Ignorable="w14 w15 w16se w16cid wp14">
   <w:body>
     <w:p>
       <w:pPr>
@@ -15,48 +15,24 @@
         <w:ind w:firstLine="0"/>
       </w:pPr>
       <w:r>
-        <w:t xml:space="preserve">Para poder instalar un sistema operativo en un dispositivo </w:t>
-      </w:r>
-      <w:proofErr w:type="spellStart"/>
-      <w:r>
-        <w:t>Raspberry</w:t>
-      </w:r>
-      <w:proofErr w:type="spellEnd"/>
-      <w:r>
-        <w:t xml:space="preserve">, será necesario una tarjeta micro SD (de 8 Gb como mínimo), un adaptador de </w:t>
-      </w:r>
-      <w:proofErr w:type="spellStart"/>
-      <w:r>
-        <w:t>MicroSD</w:t>
-      </w:r>
-      <w:proofErr w:type="spellEnd"/>
-      <w:r>
-        <w:t xml:space="preserve"> a SD o USB, y un ordenador con conexión a internet. Una vez se tienen estos elementos, es necesario descargar el programa encargado de la instalación de sistemas operativos para cualquier modelo de </w:t>
-      </w:r>
-      <w:proofErr w:type="spellStart"/>
+        <w:t xml:space="preserve">Para poder instalar un sistema operativo en un dispositivo Raspberry, será necesario una tarjeta micro SD (de 8 Gb como mínimo), un adaptador de MicroSD a SD o USB, y un ordenador con conexión a internet. Una vez se tienen estos elementos, es necesario descargar el programa encargado de la instalación de sistemas operativos para cualquier modelo de </w:t>
+      </w:r>
       <w:r>
         <w:rPr>
           <w:i/>
         </w:rPr>
-        <w:t>Raspberry</w:t>
-      </w:r>
-      <w:proofErr w:type="spellEnd"/>
+        <w:t>Raspberry P</w:t>
+      </w:r>
       <w:r>
         <w:rPr>
           <w:i/>
         </w:rPr>
-        <w:t xml:space="preserve"> P</w:t>
-      </w:r>
-      <w:r>
-        <w:rPr>
-          <w:i/>
-        </w:rPr>
         <w:t>i</w:t>
       </w:r>
       <w:r>
         <w:t xml:space="preserve"> </w:t>
       </w:r>
-      <w:hyperlink r:id="rId6" w:history="1">
+      <w:hyperlink r:id="rId8" w:history="1">
         <w:r>
           <w:rPr>
             <w:rStyle w:val="Hipervnculo"/>
@@ -200,7 +176,7 @@
                     </pic:cNvPicPr>
                   </pic:nvPicPr>
                   <pic:blipFill>
-                    <a:blip r:embed="rId7">
+                    <a:blip r:embed="rId9">
                       <a:extLst>
                         <a:ext uri="{28A0092B-C50C-407E-A947-70E740481C1C}">
                           <a14:useLocalDpi xmlns:a14="http://schemas.microsoft.com/office/drawing/2010/main" val="0"/>
@@ -261,15 +237,7 @@
       </w:fldSimple>
       <w:bookmarkEnd w:id="0"/>
       <w:r>
-        <w:t xml:space="preserve">.- Menú principal de </w:t>
-      </w:r>
-      <w:proofErr w:type="spellStart"/>
-      <w:r>
-        <w:t>Raspberry</w:t>
-      </w:r>
-      <w:proofErr w:type="spellEnd"/>
-      <w:r>
-        <w:t xml:space="preserve"> Pi </w:t>
+        <w:t xml:space="preserve">.- Menú principal de Raspberry Pi </w:t>
       </w:r>
       <w:proofErr w:type="spellStart"/>
       <w:r>
@@ -292,31 +260,14 @@
         <w:ind w:firstLine="0"/>
       </w:pPr>
       <w:r>
-        <w:t xml:space="preserve">Dependiendo del modelo de la </w:t>
-      </w:r>
-      <w:proofErr w:type="spellStart"/>
-      <w:r>
-        <w:t>Raspberry</w:t>
-      </w:r>
-      <w:proofErr w:type="spellEnd"/>
-      <w:r>
-        <w:t xml:space="preserve"> Pi es recomendable la instalación de cierto tipo de sistemas operativos, si es un modelo nuevo, como la </w:t>
-      </w:r>
-      <w:proofErr w:type="spellStart"/>
+        <w:t xml:space="preserve">Dependiendo del modelo de la Raspberry Pi es recomendable la instalación de cierto tipo de sistemas operativos, si es un modelo nuevo, como la </w:t>
+      </w:r>
       <w:r>
         <w:rPr>
           <w:i/>
           <w:iCs/>
         </w:rPr>
-        <w:t>Raspberry</w:t>
-      </w:r>
-      <w:proofErr w:type="spellEnd"/>
-      <w:r>
-        <w:rPr>
-          <w:i/>
-          <w:iCs/>
-        </w:rPr>
-        <w:t xml:space="preserve"> Pi 4B</w:t>
+        <w:t>Raspberry Pi 4B</w:t>
       </w:r>
       <w:r>
         <w:t>, la instalación recomendad es la primera de ellas.  Por lo que el sistema operativo elegido e instalado para este proyecto es el recomendado (</w:t>
@@ -384,7 +335,7 @@
                     </pic:cNvPicPr>
                   </pic:nvPicPr>
                   <pic:blipFill>
-                    <a:blip r:embed="rId8">
+                    <a:blip r:embed="rId10">
                       <a:extLst>
                         <a:ext uri="{28A0092B-C50C-407E-A947-70E740481C1C}">
                           <a14:useLocalDpi xmlns:a14="http://schemas.microsoft.com/office/drawing/2010/main" val="0"/>
@@ -415,12 +366,14 @@
           </wp:inline>
         </w:drawing>
       </w:r>
+      <w:bookmarkStart w:id="1" w:name="_GoBack"/>
+      <w:bookmarkEnd w:id="1"/>
     </w:p>
     <w:p>
       <w:pPr>
         <w:pStyle w:val="Descripcin"/>
       </w:pPr>
-      <w:bookmarkStart w:id="1" w:name="_Ref121818297"/>
+      <w:bookmarkStart w:id="2" w:name="_Ref121818297"/>
       <w:r>
         <w:t xml:space="preserve">Figura </w:t>
       </w:r>
@@ -443,7 +396,7 @@
           <w:t>2</w:t>
         </w:r>
       </w:fldSimple>
-      <w:bookmarkEnd w:id="1"/>
+      <w:bookmarkEnd w:id="2"/>
       <w:r>
         <w:t>.- Ventana inicial selección de OS</w:t>
       </w:r>
@@ -462,13 +415,7 @@
         <w:ind w:firstLine="0"/>
       </w:pPr>
       <w:r>
-        <w:t xml:space="preserve">Después de haber seleccionado el Sistema </w:t>
-      </w:r>
-      <w:r>
-        <w:t>Operativo, habrá que hacer clic</w:t>
-      </w:r>
-      <w:r>
-        <w:t xml:space="preserve"> en el botón </w:t>
+        <w:t xml:space="preserve">Después de haber seleccionado el Sistema Operativo, habrá que hacer clic en el botón </w:t>
       </w:r>
       <w:proofErr w:type="spellStart"/>
       <w:r>
@@ -487,10 +434,7 @@
         <w:t xml:space="preserve"> Storage</w:t>
       </w:r>
       <w:r>
-        <w:t>, el cual nos abrirá una ventana, donde se listan todas las unidades SD conectadas al ordenador donde se está ejecutando la aplicación, y se seleccionará la unidad que hayamos introducido en el PC anteriormente (En este caso, una SD de 32 GB</w:t>
-      </w:r>
-      <w:r>
-        <w:t xml:space="preserve">. Como se muestra en la </w:t>
+        <w:t xml:space="preserve">, el cual nos abrirá una ventana, donde se listan todas las unidades SD conectadas al ordenador donde se está ejecutando la aplicación, y se seleccionará la unidad que hayamos introducido en el PC anteriormente (En este caso, una SD de 32 GB. Como se muestra en la </w:t>
       </w:r>
       <w:r>
         <w:fldChar w:fldCharType="begin"/>
@@ -554,7 +498,7 @@
                     </pic:cNvPicPr>
                   </pic:nvPicPr>
                   <pic:blipFill>
-                    <a:blip r:embed="rId9" cstate="print">
+                    <a:blip r:embed="rId11" cstate="print">
                       <a:extLst>
                         <a:ext uri="{28A0092B-C50C-407E-A947-70E740481C1C}">
                           <a14:useLocalDpi xmlns:a14="http://schemas.microsoft.com/office/drawing/2010/main" val="0"/>
@@ -590,7 +534,7 @@
       <w:pPr>
         <w:pStyle w:val="Descripcin"/>
       </w:pPr>
-      <w:bookmarkStart w:id="2" w:name="_Ref121818848"/>
+      <w:bookmarkStart w:id="3" w:name="_Ref121818848"/>
       <w:r>
         <w:t xml:space="preserve">Figura </w:t>
       </w:r>
@@ -613,7 +557,7 @@
           <w:t>3</w:t>
         </w:r>
       </w:fldSimple>
-      <w:bookmarkEnd w:id="2"/>
+      <w:bookmarkEnd w:id="3"/>
       <w:r>
         <w:t xml:space="preserve">.- Listado de </w:t>
       </w:r>
@@ -665,7 +609,13 @@
         <w:fldChar w:fldCharType="end"/>
       </w:r>
       <w:r>
-        <w:t xml:space="preserve"> marcado en una recuadro rojo.</w:t>
+        <w:t xml:space="preserve"> marcado en </w:t>
+      </w:r>
+      <w:r>
+        <w:t>un recuadro rojo</w:t>
+      </w:r>
+      <w:r>
+        <w:t>.</w:t>
       </w:r>
     </w:p>
     <w:p>
@@ -697,7 +647,7 @@
                     </pic:cNvPicPr>
                   </pic:nvPicPr>
                   <pic:blipFill>
-                    <a:blip r:embed="rId10">
+                    <a:blip r:embed="rId12">
                       <a:extLst>
                         <a:ext uri="{28A0092B-C50C-407E-A947-70E740481C1C}">
                           <a14:useLocalDpi xmlns:a14="http://schemas.microsoft.com/office/drawing/2010/main" val="0"/>
@@ -733,7 +683,7 @@
       <w:pPr>
         <w:pStyle w:val="Descripcin"/>
       </w:pPr>
-      <w:bookmarkStart w:id="3" w:name="_Ref121819311"/>
+      <w:bookmarkStart w:id="4" w:name="_Ref121819311"/>
       <w:r>
         <w:t xml:space="preserve">Figura </w:t>
       </w:r>
@@ -756,7 +706,7 @@
           <w:t>4</w:t>
         </w:r>
       </w:fldSimple>
-      <w:bookmarkEnd w:id="3"/>
+      <w:bookmarkEnd w:id="4"/>
       <w:r>
         <w:t>.- Nuevo menú principal</w:t>
       </w:r>
@@ -855,7 +805,6 @@
         <w:ind w:firstLine="0"/>
         <w:jc w:val="center"/>
       </w:pPr>
-      <w:bookmarkStart w:id="4" w:name="_GoBack"/>
       <w:r>
         <w:rPr>
           <w:noProof/>
@@ -878,7 +827,7 @@
                     </pic:cNvPicPr>
                   </pic:nvPicPr>
                   <pic:blipFill>
-                    <a:blip r:embed="rId11">
+                    <a:blip r:embed="rId13">
                       <a:extLst>
                         <a:ext uri="{28A0092B-C50C-407E-A947-70E740481C1C}">
                           <a14:useLocalDpi xmlns:a14="http://schemas.microsoft.com/office/drawing/2010/main" val="0"/>
@@ -909,7 +858,6 @@
           </wp:inline>
         </w:drawing>
       </w:r>
-      <w:bookmarkEnd w:id="4"/>
     </w:p>
     <w:p>
       <w:pPr>
@@ -1023,29 +971,26 @@
       <w:r>
         <w:t xml:space="preserve"> trasero de la </w:t>
       </w:r>
-      <w:proofErr w:type="spellStart"/>
       <w:r>
         <w:rPr>
           <w:i/>
           <w:iCs/>
         </w:rPr>
-        <w:t>Raspberry</w:t>
-      </w:r>
-      <w:proofErr w:type="spellEnd"/>
-      <w:r>
-        <w:rPr>
-          <w:i/>
-          <w:iCs/>
-        </w:rPr>
-        <w:t xml:space="preserve"> PI</w:t>
+        <w:t>Raspberry PI</w:t>
       </w:r>
       <w:r>
         <w:t>.</w:t>
       </w:r>
     </w:p>
     <w:sectPr>
+      <w:headerReference w:type="even" r:id="rId14"/>
+      <w:headerReference w:type="default" r:id="rId15"/>
+      <w:footerReference w:type="even" r:id="rId16"/>
+      <w:footerReference w:type="default" r:id="rId17"/>
+      <w:headerReference w:type="first" r:id="rId18"/>
+      <w:footerReference w:type="first" r:id="rId19"/>
       <w:pgSz w:w="11906" w:h="16838"/>
-      <w:pgMar w:top="1417" w:right="1701" w:bottom="1417" w:left="1701" w:header="708" w:footer="708" w:gutter="0"/>
+      <w:pgMar w:top="1440" w:right="1440" w:bottom="1440" w:left="1800" w:header="708" w:footer="708" w:gutter="0"/>
       <w:cols w:space="708"/>
       <w:docGrid w:linePitch="360"/>
     </w:sectPr>
@@ -1053,8 +998,146 @@
 </w:document>
 </file>
 
+<file path=word/endnotes.xml><?xml version="1.0" encoding="utf-8"?>
+<w:endnotes xmlns:wpc="http://schemas.microsoft.com/office/word/2010/wordprocessingCanvas" xmlns:cx="http://schemas.microsoft.com/office/drawing/2014/chartex" xmlns:cx1="http://schemas.microsoft.com/office/drawing/2015/9/8/chartex" xmlns:cx2="http://schemas.microsoft.com/office/drawing/2015/10/21/chartex" xmlns:cx3="http://schemas.microsoft.com/office/drawing/2016/5/9/chartex" xmlns:cx4="http://schemas.microsoft.com/office/drawing/2016/5/10/chartex" xmlns:cx5="http://schemas.microsoft.com/office/drawing/2016/5/11/chartex" xmlns:cx6="http://schemas.microsoft.com/office/drawing/2016/5/12/chartex" xmlns:cx7="http://schemas.microsoft.com/office/drawing/2016/5/13/chartex" xmlns:cx8="http://schemas.microsoft.com/office/drawing/2016/5/14/chartex" xmlns:mc="http://schemas.openxmlformats.org/markup-compatibility/2006" xmlns:aink="http://schemas.microsoft.com/office/drawing/2016/ink" xmlns:am3d="http://schemas.microsoft.com/office/drawing/2017/model3d" xmlns:o="urn:schemas-microsoft-com:office:office" xmlns:r="http://schemas.openxmlformats.org/officeDocument/2006/relationships" xmlns:m="http://schemas.openxmlformats.org/officeDocument/2006/math" xmlns:v="urn:schemas-microsoft-com:vml" xmlns:wp14="http://schemas.microsoft.com/office/word/2010/wordprocessingDrawing" xmlns:wp="http://schemas.openxmlformats.org/drawingml/2006/wordprocessingDrawing" xmlns:w10="urn:schemas-microsoft-com:office:word" xmlns:w="http://schemas.openxmlformats.org/wordprocessingml/2006/main" xmlns:w14="http://schemas.microsoft.com/office/word/2010/wordml" xmlns:w15="http://schemas.microsoft.com/office/word/2012/wordml" xmlns:w16cid="http://schemas.microsoft.com/office/word/2016/wordml/cid" xmlns:w16se="http://schemas.microsoft.com/office/word/2015/wordml/symex" xmlns:wpg="http://schemas.microsoft.com/office/word/2010/wordprocessingGroup" xmlns:wpi="http://schemas.microsoft.com/office/word/2010/wordprocessingInk" xmlns:wne="http://schemas.microsoft.com/office/word/2006/wordml" xmlns:wps="http://schemas.microsoft.com/office/word/2010/wordprocessingShape" mc:Ignorable="w14 w15 w16se w16cid wp14">
+  <w:endnote w:type="separator" w:id="-1">
+    <w:p>
+      <w:pPr>
+        <w:spacing w:after="0"/>
+      </w:pPr>
+      <w:r>
+        <w:separator/>
+      </w:r>
+    </w:p>
+  </w:endnote>
+  <w:endnote w:type="continuationSeparator" w:id="0">
+    <w:p>
+      <w:pPr>
+        <w:spacing w:after="0"/>
+      </w:pPr>
+      <w:r>
+        <w:continuationSeparator/>
+      </w:r>
+    </w:p>
+  </w:endnote>
+</w:endnotes>
+</file>
+
+<file path=word/footer1.xml><?xml version="1.0" encoding="utf-8"?>
+<w:ftr xmlns:wpc="http://schemas.microsoft.com/office/word/2010/wordprocessingCanvas" xmlns:cx="http://schemas.microsoft.com/office/drawing/2014/chartex" xmlns:cx1="http://schemas.microsoft.com/office/drawing/2015/9/8/chartex" xmlns:cx2="http://schemas.microsoft.com/office/drawing/2015/10/21/chartex" xmlns:cx3="http://schemas.microsoft.com/office/drawing/2016/5/9/chartex" xmlns:cx4="http://schemas.microsoft.com/office/drawing/2016/5/10/chartex" xmlns:cx5="http://schemas.microsoft.com/office/drawing/2016/5/11/chartex" xmlns:cx6="http://schemas.microsoft.com/office/drawing/2016/5/12/chartex" xmlns:cx7="http://schemas.microsoft.com/office/drawing/2016/5/13/chartex" xmlns:cx8="http://schemas.microsoft.com/office/drawing/2016/5/14/chartex" xmlns:mc="http://schemas.openxmlformats.org/markup-compatibility/2006" xmlns:aink="http://schemas.microsoft.com/office/drawing/2016/ink" xmlns:am3d="http://schemas.microsoft.com/office/drawing/2017/model3d" xmlns:o="urn:schemas-microsoft-com:office:office" xmlns:r="http://schemas.openxmlformats.org/officeDocument/2006/relationships" xmlns:m="http://schemas.openxmlformats.org/officeDocument/2006/math" xmlns:v="urn:schemas-microsoft-com:vml" xmlns:wp14="http://schemas.microsoft.com/office/word/2010/wordprocessingDrawing" xmlns:wp="http://schemas.openxmlformats.org/drawingml/2006/wordprocessingDrawing" xmlns:w10="urn:schemas-microsoft-com:office:word" xmlns:w="http://schemas.openxmlformats.org/wordprocessingml/2006/main" xmlns:w14="http://schemas.microsoft.com/office/word/2010/wordml" xmlns:w15="http://schemas.microsoft.com/office/word/2012/wordml" xmlns:w16cid="http://schemas.microsoft.com/office/word/2016/wordml/cid" xmlns:w16se="http://schemas.microsoft.com/office/word/2015/wordml/symex" xmlns:wpg="http://schemas.microsoft.com/office/word/2010/wordprocessingGroup" xmlns:wpi="http://schemas.microsoft.com/office/word/2010/wordprocessingInk" xmlns:wne="http://schemas.microsoft.com/office/word/2006/wordml" xmlns:wps="http://schemas.microsoft.com/office/word/2010/wordprocessingShape" mc:Ignorable="w14 w15 w16se w16cid wp14">
+  <w:p>
+    <w:pPr>
+      <w:pStyle w:val="Piedepgina"/>
+    </w:pPr>
+  </w:p>
+</w:ftr>
+</file>
+
+<file path=word/footer2.xml><?xml version="1.0" encoding="utf-8"?>
+<w:ftr xmlns:wpc="http://schemas.microsoft.com/office/word/2010/wordprocessingCanvas" xmlns:cx="http://schemas.microsoft.com/office/drawing/2014/chartex" xmlns:cx1="http://schemas.microsoft.com/office/drawing/2015/9/8/chartex" xmlns:cx2="http://schemas.microsoft.com/office/drawing/2015/10/21/chartex" xmlns:cx3="http://schemas.microsoft.com/office/drawing/2016/5/9/chartex" xmlns:cx4="http://schemas.microsoft.com/office/drawing/2016/5/10/chartex" xmlns:cx5="http://schemas.microsoft.com/office/drawing/2016/5/11/chartex" xmlns:cx6="http://schemas.microsoft.com/office/drawing/2016/5/12/chartex" xmlns:cx7="http://schemas.microsoft.com/office/drawing/2016/5/13/chartex" xmlns:cx8="http://schemas.microsoft.com/office/drawing/2016/5/14/chartex" xmlns:mc="http://schemas.openxmlformats.org/markup-compatibility/2006" xmlns:aink="http://schemas.microsoft.com/office/drawing/2016/ink" xmlns:am3d="http://schemas.microsoft.com/office/drawing/2017/model3d" xmlns:o="urn:schemas-microsoft-com:office:office" xmlns:r="http://schemas.openxmlformats.org/officeDocument/2006/relationships" xmlns:m="http://schemas.openxmlformats.org/officeDocument/2006/math" xmlns:v="urn:schemas-microsoft-com:vml" xmlns:wp14="http://schemas.microsoft.com/office/word/2010/wordprocessingDrawing" xmlns:wp="http://schemas.openxmlformats.org/drawingml/2006/wordprocessingDrawing" xmlns:w10="urn:schemas-microsoft-com:office:word" xmlns:w="http://schemas.openxmlformats.org/wordprocessingml/2006/main" xmlns:w14="http://schemas.microsoft.com/office/word/2010/wordml" xmlns:w15="http://schemas.microsoft.com/office/word/2012/wordml" xmlns:w16cid="http://schemas.microsoft.com/office/word/2016/wordml/cid" xmlns:w16se="http://schemas.microsoft.com/office/word/2015/wordml/symex" xmlns:wpg="http://schemas.microsoft.com/office/word/2010/wordprocessingGroup" xmlns:wpi="http://schemas.microsoft.com/office/word/2010/wordprocessingInk" xmlns:wne="http://schemas.microsoft.com/office/word/2006/wordml" xmlns:wps="http://schemas.microsoft.com/office/word/2010/wordprocessingShape" mc:Ignorable="w14 w15 w16se w16cid wp14">
+  <w:sdt>
+    <w:sdtPr>
+      <w:id w:val="-1691208393"/>
+      <w:docPartObj>
+        <w:docPartGallery w:val="Page Numbers (Bottom of Page)"/>
+        <w:docPartUnique/>
+      </w:docPartObj>
+    </w:sdtPr>
+    <w:sdtEndPr/>
+    <w:sdtContent>
+      <w:p>
+        <w:pPr>
+          <w:pStyle w:val="Piedepgina"/>
+          <w:jc w:val="right"/>
+        </w:pPr>
+        <w:r>
+          <w:fldChar w:fldCharType="begin"/>
+        </w:r>
+        <w:r>
+          <w:instrText>PAGE   \* MERGEFORMAT</w:instrText>
+        </w:r>
+        <w:r>
+          <w:fldChar w:fldCharType="separate"/>
+        </w:r>
+        <w:r>
+          <w:t>2</w:t>
+        </w:r>
+        <w:r>
+          <w:fldChar w:fldCharType="end"/>
+        </w:r>
+      </w:p>
+    </w:sdtContent>
+  </w:sdt>
+</w:ftr>
+</file>
+
+<file path=word/footer3.xml><?xml version="1.0" encoding="utf-8"?>
+<w:ftr xmlns:wpc="http://schemas.microsoft.com/office/word/2010/wordprocessingCanvas" xmlns:cx="http://schemas.microsoft.com/office/drawing/2014/chartex" xmlns:cx1="http://schemas.microsoft.com/office/drawing/2015/9/8/chartex" xmlns:cx2="http://schemas.microsoft.com/office/drawing/2015/10/21/chartex" xmlns:cx3="http://schemas.microsoft.com/office/drawing/2016/5/9/chartex" xmlns:cx4="http://schemas.microsoft.com/office/drawing/2016/5/10/chartex" xmlns:cx5="http://schemas.microsoft.com/office/drawing/2016/5/11/chartex" xmlns:cx6="http://schemas.microsoft.com/office/drawing/2016/5/12/chartex" xmlns:cx7="http://schemas.microsoft.com/office/drawing/2016/5/13/chartex" xmlns:cx8="http://schemas.microsoft.com/office/drawing/2016/5/14/chartex" xmlns:mc="http://schemas.openxmlformats.org/markup-compatibility/2006" xmlns:aink="http://schemas.microsoft.com/office/drawing/2016/ink" xmlns:am3d="http://schemas.microsoft.com/office/drawing/2017/model3d" xmlns:o="urn:schemas-microsoft-com:office:office" xmlns:r="http://schemas.openxmlformats.org/officeDocument/2006/relationships" xmlns:m="http://schemas.openxmlformats.org/officeDocument/2006/math" xmlns:v="urn:schemas-microsoft-com:vml" xmlns:wp14="http://schemas.microsoft.com/office/word/2010/wordprocessingDrawing" xmlns:wp="http://schemas.openxmlformats.org/drawingml/2006/wordprocessingDrawing" xmlns:w10="urn:schemas-microsoft-com:office:word" xmlns:w="http://schemas.openxmlformats.org/wordprocessingml/2006/main" xmlns:w14="http://schemas.microsoft.com/office/word/2010/wordml" xmlns:w15="http://schemas.microsoft.com/office/word/2012/wordml" xmlns:w16cid="http://schemas.microsoft.com/office/word/2016/wordml/cid" xmlns:w16se="http://schemas.microsoft.com/office/word/2015/wordml/symex" xmlns:wpg="http://schemas.microsoft.com/office/word/2010/wordprocessingGroup" xmlns:wpi="http://schemas.microsoft.com/office/word/2010/wordprocessingInk" xmlns:wne="http://schemas.microsoft.com/office/word/2006/wordml" xmlns:wps="http://schemas.microsoft.com/office/word/2010/wordprocessingShape" mc:Ignorable="w14 w15 w16se w16cid wp14">
+  <w:p>
+    <w:pPr>
+      <w:pStyle w:val="Piedepgina"/>
+    </w:pPr>
+  </w:p>
+</w:ftr>
+</file>
+
+<file path=word/footnotes.xml><?xml version="1.0" encoding="utf-8"?>
+<w:footnotes xmlns:wpc="http://schemas.microsoft.com/office/word/2010/wordprocessingCanvas" xmlns:cx="http://schemas.microsoft.com/office/drawing/2014/chartex" xmlns:cx1="http://schemas.microsoft.com/office/drawing/2015/9/8/chartex" xmlns:cx2="http://schemas.microsoft.com/office/drawing/2015/10/21/chartex" xmlns:cx3="http://schemas.microsoft.com/office/drawing/2016/5/9/chartex" xmlns:cx4="http://schemas.microsoft.com/office/drawing/2016/5/10/chartex" xmlns:cx5="http://schemas.microsoft.com/office/drawing/2016/5/11/chartex" xmlns:cx6="http://schemas.microsoft.com/office/drawing/2016/5/12/chartex" xmlns:cx7="http://schemas.microsoft.com/office/drawing/2016/5/13/chartex" xmlns:cx8="http://schemas.microsoft.com/office/drawing/2016/5/14/chartex" xmlns:mc="http://schemas.openxmlformats.org/markup-compatibility/2006" xmlns:aink="http://schemas.microsoft.com/office/drawing/2016/ink" xmlns:am3d="http://schemas.microsoft.com/office/drawing/2017/model3d" xmlns:o="urn:schemas-microsoft-com:office:office" xmlns:r="http://schemas.openxmlformats.org/officeDocument/2006/relationships" xmlns:m="http://schemas.openxmlformats.org/officeDocument/2006/math" xmlns:v="urn:schemas-microsoft-com:vml" xmlns:wp14="http://schemas.microsoft.com/office/word/2010/wordprocessingDrawing" xmlns:wp="http://schemas.openxmlformats.org/drawingml/2006/wordprocessingDrawing" xmlns:w10="urn:schemas-microsoft-com:office:word" xmlns:w="http://schemas.openxmlformats.org/wordprocessingml/2006/main" xmlns:w14="http://schemas.microsoft.com/office/word/2010/wordml" xmlns:w15="http://schemas.microsoft.com/office/word/2012/wordml" xmlns:w16cid="http://schemas.microsoft.com/office/word/2016/wordml/cid" xmlns:w16se="http://schemas.microsoft.com/office/word/2015/wordml/symex" xmlns:wpg="http://schemas.microsoft.com/office/word/2010/wordprocessingGroup" xmlns:wpi="http://schemas.microsoft.com/office/word/2010/wordprocessingInk" xmlns:wne="http://schemas.microsoft.com/office/word/2006/wordml" xmlns:wps="http://schemas.microsoft.com/office/word/2010/wordprocessingShape" mc:Ignorable="w14 w15 w16se w16cid wp14">
+  <w:footnote w:type="separator" w:id="-1">
+    <w:p>
+      <w:pPr>
+        <w:spacing w:after="0"/>
+      </w:pPr>
+      <w:r>
+        <w:separator/>
+      </w:r>
+    </w:p>
+  </w:footnote>
+  <w:footnote w:type="continuationSeparator" w:id="0">
+    <w:p>
+      <w:pPr>
+        <w:spacing w:after="0"/>
+      </w:pPr>
+      <w:r>
+        <w:continuationSeparator/>
+      </w:r>
+    </w:p>
+  </w:footnote>
+</w:footnotes>
+</file>
+
+<file path=word/header1.xml><?xml version="1.0" encoding="utf-8"?>
+<w:hdr xmlns:wpc="http://schemas.microsoft.com/office/word/2010/wordprocessingCanvas" xmlns:cx="http://schemas.microsoft.com/office/drawing/2014/chartex" xmlns:cx1="http://schemas.microsoft.com/office/drawing/2015/9/8/chartex" xmlns:cx2="http://schemas.microsoft.com/office/drawing/2015/10/21/chartex" xmlns:cx3="http://schemas.microsoft.com/office/drawing/2016/5/9/chartex" xmlns:cx4="http://schemas.microsoft.com/office/drawing/2016/5/10/chartex" xmlns:cx5="http://schemas.microsoft.com/office/drawing/2016/5/11/chartex" xmlns:cx6="http://schemas.microsoft.com/office/drawing/2016/5/12/chartex" xmlns:cx7="http://schemas.microsoft.com/office/drawing/2016/5/13/chartex" xmlns:cx8="http://schemas.microsoft.com/office/drawing/2016/5/14/chartex" xmlns:mc="http://schemas.openxmlformats.org/markup-compatibility/2006" xmlns:aink="http://schemas.microsoft.com/office/drawing/2016/ink" xmlns:am3d="http://schemas.microsoft.com/office/drawing/2017/model3d" xmlns:o="urn:schemas-microsoft-com:office:office" xmlns:r="http://schemas.openxmlformats.org/officeDocument/2006/relationships" xmlns:m="http://schemas.openxmlformats.org/officeDocument/2006/math" xmlns:v="urn:schemas-microsoft-com:vml" xmlns:wp14="http://schemas.microsoft.com/office/word/2010/wordprocessingDrawing" xmlns:wp="http://schemas.openxmlformats.org/drawingml/2006/wordprocessingDrawing" xmlns:w10="urn:schemas-microsoft-com:office:word" xmlns:w="http://schemas.openxmlformats.org/wordprocessingml/2006/main" xmlns:w14="http://schemas.microsoft.com/office/word/2010/wordml" xmlns:w15="http://schemas.microsoft.com/office/word/2012/wordml" xmlns:w16cid="http://schemas.microsoft.com/office/word/2016/wordml/cid" xmlns:w16se="http://schemas.microsoft.com/office/word/2015/wordml/symex" xmlns:wpg="http://schemas.microsoft.com/office/word/2010/wordprocessingGroup" xmlns:wpi="http://schemas.microsoft.com/office/word/2010/wordprocessingInk" xmlns:wne="http://schemas.microsoft.com/office/word/2006/wordml" xmlns:wps="http://schemas.microsoft.com/office/word/2010/wordprocessingShape" mc:Ignorable="w14 w15 w16se w16cid wp14">
+  <w:p>
+    <w:pPr>
+      <w:pStyle w:val="Encabezado"/>
+    </w:pPr>
+  </w:p>
+</w:hdr>
+</file>
+
+<file path=word/header2.xml><?xml version="1.0" encoding="utf-8"?>
+<w:hdr xmlns:wpc="http://schemas.microsoft.com/office/word/2010/wordprocessingCanvas" xmlns:cx="http://schemas.microsoft.com/office/drawing/2014/chartex" xmlns:cx1="http://schemas.microsoft.com/office/drawing/2015/9/8/chartex" xmlns:cx2="http://schemas.microsoft.com/office/drawing/2015/10/21/chartex" xmlns:cx3="http://schemas.microsoft.com/office/drawing/2016/5/9/chartex" xmlns:cx4="http://schemas.microsoft.com/office/drawing/2016/5/10/chartex" xmlns:cx5="http://schemas.microsoft.com/office/drawing/2016/5/11/chartex" xmlns:cx6="http://schemas.microsoft.com/office/drawing/2016/5/12/chartex" xmlns:cx7="http://schemas.microsoft.com/office/drawing/2016/5/13/chartex" xmlns:cx8="http://schemas.microsoft.com/office/drawing/2016/5/14/chartex" xmlns:mc="http://schemas.openxmlformats.org/markup-compatibility/2006" xmlns:aink="http://schemas.microsoft.com/office/drawing/2016/ink" xmlns:am3d="http://schemas.microsoft.com/office/drawing/2017/model3d" xmlns:o="urn:schemas-microsoft-com:office:office" xmlns:r="http://schemas.openxmlformats.org/officeDocument/2006/relationships" xmlns:m="http://schemas.openxmlformats.org/officeDocument/2006/math" xmlns:v="urn:schemas-microsoft-com:vml" xmlns:wp14="http://schemas.microsoft.com/office/word/2010/wordprocessingDrawing" xmlns:wp="http://schemas.openxmlformats.org/drawingml/2006/wordprocessingDrawing" xmlns:w10="urn:schemas-microsoft-com:office:word" xmlns:w="http://schemas.openxmlformats.org/wordprocessingml/2006/main" xmlns:w14="http://schemas.microsoft.com/office/word/2010/wordml" xmlns:w15="http://schemas.microsoft.com/office/word/2012/wordml" xmlns:w16cid="http://schemas.microsoft.com/office/word/2016/wordml/cid" xmlns:w16se="http://schemas.microsoft.com/office/word/2015/wordml/symex" xmlns:wpg="http://schemas.microsoft.com/office/word/2010/wordprocessingGroup" xmlns:wpi="http://schemas.microsoft.com/office/word/2010/wordprocessingInk" xmlns:wne="http://schemas.microsoft.com/office/word/2006/wordml" xmlns:wps="http://schemas.microsoft.com/office/word/2010/wordprocessingShape" mc:Ignorable="w14 w15 w16se w16cid wp14">
+  <w:p>
+    <w:pPr>
+      <w:pStyle w:val="Encabezado"/>
+    </w:pPr>
+  </w:p>
+</w:hdr>
+</file>
+
+<file path=word/header3.xml><?xml version="1.0" encoding="utf-8"?>
+<w:hdr xmlns:wpc="http://schemas.microsoft.com/office/word/2010/wordprocessingCanvas" xmlns:cx="http://schemas.microsoft.com/office/drawing/2014/chartex" xmlns:cx1="http://schemas.microsoft.com/office/drawing/2015/9/8/chartex" xmlns:cx2="http://schemas.microsoft.com/office/drawing/2015/10/21/chartex" xmlns:cx3="http://schemas.microsoft.com/office/drawing/2016/5/9/chartex" xmlns:cx4="http://schemas.microsoft.com/office/drawing/2016/5/10/chartex" xmlns:cx5="http://schemas.microsoft.com/office/drawing/2016/5/11/chartex" xmlns:cx6="http://schemas.microsoft.com/office/drawing/2016/5/12/chartex" xmlns:cx7="http://schemas.microsoft.com/office/drawing/2016/5/13/chartex" xmlns:cx8="http://schemas.microsoft.com/office/drawing/2016/5/14/chartex" xmlns:mc="http://schemas.openxmlformats.org/markup-compatibility/2006" xmlns:aink="http://schemas.microsoft.com/office/drawing/2016/ink" xmlns:am3d="http://schemas.microsoft.com/office/drawing/2017/model3d" xmlns:o="urn:schemas-microsoft-com:office:office" xmlns:r="http://schemas.openxmlformats.org/officeDocument/2006/relationships" xmlns:m="http://schemas.openxmlformats.org/officeDocument/2006/math" xmlns:v="urn:schemas-microsoft-com:vml" xmlns:wp14="http://schemas.microsoft.com/office/word/2010/wordprocessingDrawing" xmlns:wp="http://schemas.openxmlformats.org/drawingml/2006/wordprocessingDrawing" xmlns:w10="urn:schemas-microsoft-com:office:word" xmlns:w="http://schemas.openxmlformats.org/wordprocessingml/2006/main" xmlns:w14="http://schemas.microsoft.com/office/word/2010/wordml" xmlns:w15="http://schemas.microsoft.com/office/word/2012/wordml" xmlns:w16cid="http://schemas.microsoft.com/office/word/2016/wordml/cid" xmlns:w16se="http://schemas.microsoft.com/office/word/2015/wordml/symex" xmlns:wpg="http://schemas.microsoft.com/office/word/2010/wordprocessingGroup" xmlns:wpi="http://schemas.microsoft.com/office/word/2010/wordprocessingInk" xmlns:wne="http://schemas.microsoft.com/office/word/2006/wordml" xmlns:wps="http://schemas.microsoft.com/office/word/2010/wordprocessingShape" mc:Ignorable="w14 w15 w16se w16cid wp14">
+  <w:p>
+    <w:pPr>
+      <w:pStyle w:val="Encabezado"/>
+    </w:pPr>
+  </w:p>
+</w:hdr>
+</file>
+
 <file path=word/numbering.xml><?xml version="1.0" encoding="utf-8"?>
-<w:numbering xmlns:wpc="http://schemas.microsoft.com/office/word/2010/wordprocessingCanvas" xmlns:cx="http://schemas.microsoft.com/office/drawing/2014/chartex" xmlns:cx1="http://schemas.microsoft.com/office/drawing/2015/9/8/chartex" xmlns:mc="http://schemas.openxmlformats.org/markup-compatibility/2006" xmlns:o="urn:schemas-microsoft-com:office:office" xmlns:r="http://schemas.openxmlformats.org/officeDocument/2006/relationships" xmlns:m="http://schemas.openxmlformats.org/officeDocument/2006/math" xmlns:v="urn:schemas-microsoft-com:vml" xmlns:wp14="http://schemas.microsoft.com/office/word/2010/wordprocessingDrawing" xmlns:wp="http://schemas.openxmlformats.org/drawingml/2006/wordprocessingDrawing" xmlns:w10="urn:schemas-microsoft-com:office:word" xmlns:w="http://schemas.openxmlformats.org/wordprocessingml/2006/main" xmlns:w14="http://schemas.microsoft.com/office/word/2010/wordml" xmlns:w15="http://schemas.microsoft.com/office/word/2012/wordml" xmlns:w16se="http://schemas.microsoft.com/office/word/2015/wordml/symex" xmlns:wpg="http://schemas.microsoft.com/office/word/2010/wordprocessingGroup" xmlns:wpi="http://schemas.microsoft.com/office/word/2010/wordprocessingInk" xmlns:wne="http://schemas.microsoft.com/office/word/2006/wordml" xmlns:wps="http://schemas.microsoft.com/office/word/2010/wordprocessingShape" mc:Ignorable="w14 w15 w16se wp14">
+<w:numbering xmlns:wpc="http://schemas.microsoft.com/office/word/2010/wordprocessingCanvas" xmlns:cx="http://schemas.microsoft.com/office/drawing/2014/chartex" xmlns:cx1="http://schemas.microsoft.com/office/drawing/2015/9/8/chartex" xmlns:cx2="http://schemas.microsoft.com/office/drawing/2015/10/21/chartex" xmlns:cx3="http://schemas.microsoft.com/office/drawing/2016/5/9/chartex" xmlns:cx4="http://schemas.microsoft.com/office/drawing/2016/5/10/chartex" xmlns:cx5="http://schemas.microsoft.com/office/drawing/2016/5/11/chartex" xmlns:cx6="http://schemas.microsoft.com/office/drawing/2016/5/12/chartex" xmlns:cx7="http://schemas.microsoft.com/office/drawing/2016/5/13/chartex" xmlns:cx8="http://schemas.microsoft.com/office/drawing/2016/5/14/chartex" xmlns:mc="http://schemas.openxmlformats.org/markup-compatibility/2006" xmlns:aink="http://schemas.microsoft.com/office/drawing/2016/ink" xmlns:am3d="http://schemas.microsoft.com/office/drawing/2017/model3d" xmlns:o="urn:schemas-microsoft-com:office:office" xmlns:r="http://schemas.openxmlformats.org/officeDocument/2006/relationships" xmlns:m="http://schemas.openxmlformats.org/officeDocument/2006/math" xmlns:v="urn:schemas-microsoft-com:vml" xmlns:wp14="http://schemas.microsoft.com/office/word/2010/wordprocessingDrawing" xmlns:wp="http://schemas.openxmlformats.org/drawingml/2006/wordprocessingDrawing" xmlns:w10="urn:schemas-microsoft-com:office:word" xmlns:w="http://schemas.openxmlformats.org/wordprocessingml/2006/main" xmlns:w14="http://schemas.microsoft.com/office/word/2010/wordml" xmlns:w15="http://schemas.microsoft.com/office/word/2012/wordml" xmlns:w16cid="http://schemas.microsoft.com/office/word/2016/wordml/cid" xmlns:w16se="http://schemas.microsoft.com/office/word/2015/wordml/symex" xmlns:wpg="http://schemas.microsoft.com/office/word/2010/wordprocessingGroup" xmlns:wpi="http://schemas.microsoft.com/office/word/2010/wordprocessingInk" xmlns:wne="http://schemas.microsoft.com/office/word/2006/wordml" xmlns:wps="http://schemas.microsoft.com/office/word/2010/wordprocessingShape" mc:Ignorable="w14 w15 w16se w16cid wp14">
   <w:abstractNum w:abstractNumId="0" w15:restartNumberingAfterBreak="0">
     <w:nsid w:val="6D3D7CE6"/>
     <w:multiLevelType w:val="multilevel"/>
@@ -1239,7 +1322,7 @@
 </file>
 
 <file path=word/styles.xml><?xml version="1.0" encoding="utf-8"?>
-<w:styles xmlns:mc="http://schemas.openxmlformats.org/markup-compatibility/2006" xmlns:r="http://schemas.openxmlformats.org/officeDocument/2006/relationships" xmlns:w="http://schemas.openxmlformats.org/wordprocessingml/2006/main" xmlns:w14="http://schemas.microsoft.com/office/word/2010/wordml" xmlns:w15="http://schemas.microsoft.com/office/word/2012/wordml" xmlns:w16se="http://schemas.microsoft.com/office/word/2015/wordml/symex" mc:Ignorable="w14 w15 w16se">
+<w:styles xmlns:mc="http://schemas.openxmlformats.org/markup-compatibility/2006" xmlns:r="http://schemas.openxmlformats.org/officeDocument/2006/relationships" xmlns:w="http://schemas.openxmlformats.org/wordprocessingml/2006/main" xmlns:w14="http://schemas.microsoft.com/office/word/2010/wordml" xmlns:w15="http://schemas.microsoft.com/office/word/2012/wordml" xmlns:w16cid="http://schemas.microsoft.com/office/word/2016/wordml/cid" xmlns:w16se="http://schemas.microsoft.com/office/word/2015/wordml/symex" mc:Ignorable="w14 w15 w16se w16cid">
   <w:docDefaults>
     <w:rPrDefault>
       <w:rPr>
@@ -1255,7 +1338,7 @@
       </w:pPr>
     </w:pPrDefault>
   </w:docDefaults>
-  <w:latentStyles w:defLockedState="0" w:defUIPriority="99" w:defSemiHidden="0" w:defUnhideWhenUsed="0" w:defQFormat="0" w:count="371">
+  <w:latentStyles w:defLockedState="0" w:defUIPriority="99" w:defSemiHidden="0" w:defUnhideWhenUsed="0" w:defQFormat="0" w:count="375">
     <w:lsdException w:name="Normal" w:uiPriority="0" w:qFormat="1"/>
     <w:lsdException w:name="heading 1" w:uiPriority="0" w:qFormat="1"/>
     <w:lsdException w:name="heading 2" w:semiHidden="1" w:uiPriority="0" w:unhideWhenUsed="1" w:qFormat="1"/>
@@ -1627,6 +1710,10 @@
     <w:lsdException w:name="List Table 5 Dark Accent 6" w:uiPriority="50"/>
     <w:lsdException w:name="List Table 6 Colorful Accent 6" w:uiPriority="51"/>
     <w:lsdException w:name="List Table 7 Colorful Accent 6" w:uiPriority="52"/>
+    <w:lsdException w:name="Mention" w:semiHidden="1" w:unhideWhenUsed="1"/>
+    <w:lsdException w:name="Smart Hyperlink" w:semiHidden="1" w:unhideWhenUsed="1"/>
+    <w:lsdException w:name="Hashtag" w:semiHidden="1" w:unhideWhenUsed="1"/>
+    <w:lsdException w:name="Unresolved Mention" w:semiHidden="1" w:unhideWhenUsed="1"/>
   </w:latentStyles>
   <w:style w:type="paragraph" w:default="1" w:styleId="Normal">
     <w:name w:val="Normal"/>
@@ -2020,6 +2107,58 @@
     <w:basedOn w:val="Fuentedeprrafopredeter"/>
     <w:link w:val="Textoindependiente"/>
     <w:rsid w:val="00C14636"/>
+    <w:rPr>
+      <w:rFonts w:ascii="Times New Roman" w:eastAsia="Times New Roman" w:hAnsi="Times New Roman" w:cs="Times New Roman"/>
+      <w:lang w:eastAsia="es-ES"/>
+    </w:rPr>
+  </w:style>
+  <w:style w:type="paragraph" w:styleId="Encabezado">
+    <w:name w:val="header"/>
+    <w:basedOn w:val="Normal"/>
+    <w:link w:val="EncabezadoCar"/>
+    <w:uiPriority w:val="99"/>
+    <w:unhideWhenUsed/>
+    <w:rsid w:val="00B12618"/>
+    <w:pPr>
+      <w:tabs>
+        <w:tab w:val="center" w:pos="4252"/>
+        <w:tab w:val="right" w:pos="8504"/>
+      </w:tabs>
+      <w:spacing w:after="0"/>
+    </w:pPr>
+  </w:style>
+  <w:style w:type="character" w:customStyle="1" w:styleId="EncabezadoCar">
+    <w:name w:val="Encabezado Car"/>
+    <w:basedOn w:val="Fuentedeprrafopredeter"/>
+    <w:link w:val="Encabezado"/>
+    <w:uiPriority w:val="99"/>
+    <w:rsid w:val="00B12618"/>
+    <w:rPr>
+      <w:rFonts w:ascii="Times New Roman" w:eastAsia="Times New Roman" w:hAnsi="Times New Roman" w:cs="Times New Roman"/>
+      <w:lang w:eastAsia="es-ES"/>
+    </w:rPr>
+  </w:style>
+  <w:style w:type="paragraph" w:styleId="Piedepgina">
+    <w:name w:val="footer"/>
+    <w:basedOn w:val="Normal"/>
+    <w:link w:val="PiedepginaCar"/>
+    <w:uiPriority w:val="99"/>
+    <w:unhideWhenUsed/>
+    <w:rsid w:val="00B12618"/>
+    <w:pPr>
+      <w:tabs>
+        <w:tab w:val="center" w:pos="4252"/>
+        <w:tab w:val="right" w:pos="8504"/>
+      </w:tabs>
+      <w:spacing w:after="0"/>
+    </w:pPr>
+  </w:style>
+  <w:style w:type="character" w:customStyle="1" w:styleId="PiedepginaCar">
+    <w:name w:val="Pie de página Car"/>
+    <w:basedOn w:val="Fuentedeprrafopredeter"/>
+    <w:link w:val="Piedepgina"/>
+    <w:uiPriority w:val="99"/>
+    <w:rsid w:val="00B12618"/>
     <w:rPr>
       <w:rFonts w:ascii="Times New Roman" w:eastAsia="Times New Roman" w:hAnsi="Times New Roman" w:cs="Times New Roman"/>
       <w:lang w:eastAsia="es-ES"/>
@@ -2294,7 +2433,7 @@
 </file>
 
 <file path=customXml/itemProps1.xml><?xml version="1.0" encoding="utf-8"?>
-<ds:datastoreItem xmlns:ds="http://schemas.openxmlformats.org/officeDocument/2006/customXml" ds:itemID="{5B0295EA-D50B-4A13-8CC3-1C6721A54097}">
+<ds:datastoreItem xmlns:ds="http://schemas.openxmlformats.org/officeDocument/2006/customXml" ds:itemID="{609682A5-4A3E-4FE8-8403-7F3DF6DBE9D0}">
   <ds:schemaRefs>
     <ds:schemaRef ds:uri="http://schemas.openxmlformats.org/officeDocument/2006/bibliography"/>
   </ds:schemaRefs>
